--- a/tests/org.obeonetwork.m2doc.tests/resources/diagram/stringOptionInvalidEscapeSequence/stringOptionInvalidEscapeSequence-template.docx
+++ b/tests/org.obeonetwork.m2doc.tests/resources/diagram/stringOptionInvalidEscapeSequence/stringOptionInvalidEscapeSequence-template.docx
@@ -22,52 +22,73 @@
           <w:sz w:val="24"/>
           <w:szCs w:val="24"/>
         </w:rPr>
-        <w:instrText>diagram provider:"org.obeonetwork.m2doc.provider.test.</w:instrText>
-      </w:r>
-      <w:r>
-        <w:rPr>
-          <w:sz w:val="24"/>
-          <w:szCs w:val="24"/>
-        </w:rPr>
-        <w:instrText>Test</w:instrText>
-      </w:r>
-      <w:r>
-        <w:rPr>
-          <w:sz w:val="24"/>
-          <w:szCs w:val="24"/>
-        </w:rPr>
-        <w:instrText>DiagramProvider" width:"200" height:"200" resultKind:"oneImage" legend:"</w:instrText>
-      </w:r>
-      <w:r>
-        <w:rPr>
-          <w:sz w:val="24"/>
-          <w:szCs w:val="24"/>
-        </w:rPr>
-        <w:instrText xml:space="preserve">the </w:instrText>
-      </w:r>
-      <w:r>
-        <w:rPr>
-          <w:sz w:val="24"/>
-          <w:szCs w:val="24"/>
-        </w:rPr>
-        <w:instrText>\</w:instrText>
-      </w:r>
-      <w:r>
-        <w:rPr>
-          <w:sz w:val="24"/>
-          <w:szCs w:val="24"/>
-        </w:rPr>
-        <w:instrText>diagram</w:instrText>
-      </w:r>
-      <w:r>
-        <w:rPr>
-          <w:sz w:val="24"/>
-          <w:szCs w:val="24"/>
-        </w:rPr>
-        <w:instrText>\</w:instrText>
+        <w:instrText>diagram provider:</w:instrText>
+      </w:r>
+      <w:r>
+        <w:rPr>
+          <w:sz w:val="24"/>
+          <w:szCs w:val="24"/>
+        </w:rPr>
+        <w:instrText>"org.obeonetwork.m2doc.tests</w:instrText>
       </w:r>
       <w:bookmarkStart w:id="0" w:name="_GoBack"/>
       <w:bookmarkEnd w:id="0"/>
+      <w:r>
+        <w:rPr>
+          <w:sz w:val="24"/>
+          <w:szCs w:val="24"/>
+        </w:rPr>
+        <w:instrText>.provider</w:instrText>
+      </w:r>
+      <w:r>
+        <w:rPr>
+          <w:sz w:val="24"/>
+          <w:szCs w:val="24"/>
+        </w:rPr>
+        <w:instrText>.</w:instrText>
+      </w:r>
+      <w:r>
+        <w:rPr>
+          <w:sz w:val="24"/>
+          <w:szCs w:val="24"/>
+        </w:rPr>
+        <w:instrText>Test</w:instrText>
+      </w:r>
+      <w:r>
+        <w:rPr>
+          <w:sz w:val="24"/>
+          <w:szCs w:val="24"/>
+        </w:rPr>
+        <w:instrText>DiagramProvider" width:"200" height:"200" resultKind:"oneImage" legend:"</w:instrText>
+      </w:r>
+      <w:r>
+        <w:rPr>
+          <w:sz w:val="24"/>
+          <w:szCs w:val="24"/>
+        </w:rPr>
+        <w:instrText xml:space="preserve">the </w:instrText>
+      </w:r>
+      <w:r>
+        <w:rPr>
+          <w:sz w:val="24"/>
+          <w:szCs w:val="24"/>
+        </w:rPr>
+        <w:instrText>\</w:instrText>
+      </w:r>
+      <w:r>
+        <w:rPr>
+          <w:sz w:val="24"/>
+          <w:szCs w:val="24"/>
+        </w:rPr>
+        <w:instrText>diagram</w:instrText>
+      </w:r>
+      <w:r>
+        <w:rPr>
+          <w:sz w:val="24"/>
+          <w:szCs w:val="24"/>
+        </w:rPr>
+        <w:instrText>\</w:instrText>
+      </w:r>
       <w:r>
         <w:rPr>
           <w:sz w:val="24"/>
